--- a/read2.docx
+++ b/read2.docx
@@ -7,48 +7,111 @@
         <w:jc w:val="center"/>
         <w:rPr>
           <w:rFonts w:cs="_MRT_Khodkar"/>
-          <w:color w:val="2F5496" w:themeColor="accent5" w:themeShade="BF"/>
+          <w:color w:val="FF0000"/>
           <w:sz w:val="72"/>
           <w:szCs w:val="72"/>
         </w:rPr>
       </w:pPr>
-      <w:proofErr w:type="spellStart"/>
+    </w:p>
+    <w:p>
+      <w:pPr>
+        <w:jc w:val="center"/>
+        <w:rPr>
+          <w:rFonts w:cs="_MRT_Khodkar"/>
+          <w:color w:val="FF0000"/>
+          <w:sz w:val="72"/>
+          <w:szCs w:val="72"/>
+        </w:rPr>
+      </w:pPr>
+    </w:p>
+    <w:p>
+      <w:pPr>
+        <w:jc w:val="center"/>
+        <w:rPr>
+          <w:rFonts w:cs="_MRT_Khodkar"/>
+          <w:color w:val="FF0000"/>
+          <w:sz w:val="72"/>
+          <w:szCs w:val="72"/>
+        </w:rPr>
+      </w:pPr>
       <w:r>
         <w:rPr>
           <w:rFonts w:cs="_MRT_Khodkar"/>
-          <w:color w:val="2F5496" w:themeColor="accent5" w:themeShade="BF"/>
+          <w:color w:val="FF0000"/>
+          <w:sz w:val="72"/>
+          <w:szCs w:val="72"/>
+        </w:rPr>
+        <w:t>mahsa</w:t>
+      </w:r>
+      <w:bookmarkStart w:id="0" w:name="_GoBack"/>
+      <w:bookmarkEnd w:id="0"/>
+    </w:p>
+    <w:p>
+      <w:pPr>
+        <w:jc w:val="center"/>
+        <w:rPr>
+          <w:rFonts w:cs="_MRT_Khodkar"/>
+          <w:color w:val="FF0000"/>
+          <w:sz w:val="72"/>
+          <w:szCs w:val="72"/>
+        </w:rPr>
+      </w:pPr>
+      <w:r>
+        <w:rPr>
+          <w:rFonts w:cs="_MRT_Khodkar"/>
+          <w:color w:val="FF0000"/>
           <w:sz w:val="72"/>
           <w:szCs w:val="72"/>
         </w:rPr>
         <w:t>Saboura</w:t>
       </w:r>
-      <w:proofErr w:type="spellEnd"/>
+      <w:r>
+        <w:rPr>
+          <w:rFonts w:cs="_MRT_Khodkar"/>
+          <w:color w:val="FF0000"/>
+          <w:sz w:val="72"/>
+          <w:szCs w:val="72"/>
+        </w:rPr>
+        <w:t>400</w:t>
+      </w:r>
     </w:p>
     <w:p>
       <w:pPr>
         <w:jc w:val="right"/>
         <w:rPr>
           <w:rFonts w:cs="_MRT_Khodkar"/>
-          <w:color w:val="2F5496" w:themeColor="accent5" w:themeShade="BF"/>
+          <w:color w:val="5B9BD5" w:themeColor="accent1"/>
           <w:sz w:val="72"/>
           <w:szCs w:val="72"/>
         </w:rPr>
       </w:pPr>
-      <w:proofErr w:type="spellStart"/>
-      <w:proofErr w:type="gramStart"/>
       <w:r>
         <w:rPr>
           <w:rFonts w:cs="_MRT_Khodkar"/>
-          <w:color w:val="2F5496" w:themeColor="accent5" w:themeShade="BF"/>
-          <w:sz w:val="72"/>
-          <w:szCs w:val="72"/>
-        </w:rPr>
-        <w:t>haniyeh</w:t>
+          <w:color w:val="5B9BD5" w:themeColor="accent1"/>
+          <w:sz w:val="72"/>
+          <w:szCs w:val="72"/>
+        </w:rPr>
+        <w:t>H</w:t>
       </w:r>
-      <w:bookmarkStart w:id="0" w:name="_GoBack"/>
-      <w:bookmarkEnd w:id="0"/>
-      <w:proofErr w:type="spellEnd"/>
-      <w:proofErr w:type="gramEnd"/>
+      <w:r>
+        <w:rPr>
+          <w:rFonts w:cs="_MRT_Khodkar"/>
+          <w:color w:val="5B9BD5" w:themeColor="accent1"/>
+          <w:sz w:val="72"/>
+          <w:szCs w:val="72"/>
+        </w:rPr>
+        <w:t>aniyeh</w:t>
+      </w:r>
+      <w:r>
+        <w:rPr>
+          <w:rFonts w:cs="_MRT_Khodkar"/>
+          <w:color w:val="5B9BD5" w:themeColor="accent1"/>
+          <w:sz w:val="72"/>
+          <w:szCs w:val="72"/>
+        </w:rPr>
+        <w:t>401</w:t>
+      </w:r>
     </w:p>
     <w:p/>
     <w:sectPr>
